--- a/fra/docx/18.content.docx
+++ b/fra/docx/18.content.docx
@@ -4,39 +4,88 @@
   <w:body>
     <w:p/>
     <w:p>
-      <w:r/>
+      <w:pPr/>
+      <w:r>
+        <w:rPr>
+          <w:lang w:val="fr_FR" w:bidi="fr_FR"/>
+        </w:rPr>
+      </w:r>
     </w:p>
     <w:p>
       <w:pPr>
         <w:pStyle w:val="Heading2"/>
       </w:pPr>
       <w:r>
-        <w:t>License Information</w:t>
-      </w:r>
-      <w:r/>
+        <w:rPr>
+          <w:lang w:val="fr_FR" w:bidi="fr_FR"/>
+        </w:rPr>
+        <w:t>Resource: Study Notes - Book Intros (Biblica)</w:t>
+      </w:r>
+      <w:r>
+        <w:rPr>
+          <w:lang w:val="fr_FR" w:bidi="fr_FR"/>
+        </w:rPr>
+      </w:r>
     </w:p>
     <w:p>
-      <w:r/>
+      <w:pPr>
+        <w:pStyle w:val="Heading2"/>
+      </w:pPr>
+      <w:r>
+        <w:rPr>
+          <w:lang w:val="fr_FR" w:bidi="fr_FR"/>
+        </w:rPr>
+        <w:t>License Information</w:t>
+      </w:r>
+      <w:r>
+        <w:rPr>
+          <w:lang w:val="fr_FR" w:bidi="fr_FR"/>
+        </w:rPr>
+      </w:r>
+    </w:p>
+    <w:p>
+      <w:pPr/>
+      <w:r>
+        <w:rPr>
+          <w:lang w:val="fr_FR" w:bidi="fr_FR"/>
+        </w:rPr>
+      </w:r>
       <w:r>
         <w:rPr>
           <w:b/>
-        </w:rPr>
-        <w:t>Biblica Study Notes (Book Intros)</w:t>
-      </w:r>
-      <w:r>
+          <w:lang w:val="fr_FR" w:bidi="fr_FR"/>
+        </w:rPr>
+        <w:t>Study Notes - Book Intros (Biblica)</w:t>
+      </w:r>
+      <w:r>
+        <w:rPr>
+          <w:lang w:val="fr_FR" w:bidi="fr_FR"/>
+        </w:rPr>
         <w:t xml:space="preserve"> (French) is based on</w:t>
       </w:r>
       <w:r>
+        <w:rPr>
+          <w:lang w:val="fr_FR" w:bidi="fr_FR"/>
+        </w:rPr>
         <w:t xml:space="preserve">: </w:t>
       </w:r>
       <w:r>
+        <w:rPr>
+          <w:lang w:val="fr_FR" w:bidi="fr_FR"/>
+        </w:rPr>
         <w:t>Biblica Study Notes</w:t>
       </w:r>
       <w:r>
+        <w:rPr>
+          <w:lang w:val="fr_FR" w:bidi="fr_FR"/>
+        </w:rPr>
         <w:t xml:space="preserve">, </w:t>
       </w:r>
       <w:hyperlink r:id="rId13">
         <w:r>
+          <w:rPr>
+            <w:lang w:val="fr_FR" w:bidi="fr_FR"/>
+          </w:rPr>
           <w:rPr>
             <w:color w:val="0000EE"/>
             <w:u w:val="single"/>
@@ -45,10 +94,16 @@
         </w:r>
       </w:hyperlink>
       <w:r>
+        <w:rPr>
+          <w:lang w:val="fr_FR" w:bidi="fr_FR"/>
+        </w:rPr>
         <w:t xml:space="preserve">, 2023, which is licensed under a </w:t>
       </w:r>
       <w:hyperlink r:id="rId14">
         <w:r>
+          <w:rPr>
+            <w:lang w:val="fr_FR" w:bidi="fr_FR"/>
+          </w:rPr>
           <w:rPr>
             <w:color w:val="0000EE"/>
             <w:u w:val="single"/>
@@ -57,24 +112,50 @@
         </w:r>
       </w:hyperlink>
       <w:r>
+        <w:rPr>
+          <w:lang w:val="fr_FR" w:bidi="fr_FR"/>
+        </w:rPr>
         <w:t>.</w:t>
       </w:r>
-      <w:r/>
+      <w:r>
+        <w:rPr>
+          <w:lang w:val="fr_FR" w:bidi="fr_FR"/>
+        </w:rPr>
+      </w:r>
     </w:p>
     <w:p>
-      <w:r/>
-      <w:r>
+      <w:pPr/>
+      <w:r>
+        <w:rPr>
+          <w:lang w:val="fr_FR" w:bidi="fr_FR"/>
+        </w:rPr>
+      </w:r>
+      <w:r>
+        <w:rPr>
+          <w:lang w:val="fr_FR" w:bidi="fr_FR"/>
+        </w:rPr>
         <w:t>This PDF version is provided under the same license.</w:t>
       </w:r>
-      <w:r/>
-      <w:r/>
+      <w:r>
+        <w:rPr>
+          <w:lang w:val="fr_FR" w:bidi="fr_FR"/>
+        </w:rPr>
+      </w:r>
+      <w:r>
+        <w:rPr>
+          <w:lang w:val="fr_FR" w:bidi="fr_FR"/>
+        </w:rPr>
+      </w:r>
     </w:p>
     <w:p>
       <w:pPr>
         <w:pStyle w:val="Heading1"/>
       </w:pPr>
       <w:r>
-        <w:t>Biblica Study Notes (Book Intros)</w:t>
+        <w:rPr>
+          <w:lang w:val="fr_FR" w:bidi="fr_FR"/>
+        </w:rPr>
+        <w:t>Study Notes - Book Intros (Biblica)</w:t>
       </w:r>
     </w:p>
     <w:p>
@@ -96,22 +177,123 @@
       </w:pPr>
     </w:p>
     <w:p>
-      <w:r/>
+      <w:pPr/>
+      <w:r>
+        <w:rPr>
+          <w:lang w:val="fr_FR" w:bidi="fr_FR"/>
+        </w:rPr>
+      </w:r>
     </w:p>
     <w:p>
       <w:pPr>
         <w:pStyle w:val="Heading2"/>
       </w:pPr>
       <w:r>
-        <w:t>Job</w:t>
-      </w:r>
-      <w:r/>
+        <w:rPr>
+          <w:lang w:val="fr_FR" w:bidi="fr_FR"/>
+        </w:rPr>
+        <w:t>JOB</w:t>
+      </w:r>
+      <w:r>
+        <w:rPr>
+          <w:lang w:val="fr_FR" w:bidi="fr_FR"/>
+        </w:rPr>
+      </w:r>
     </w:p>
     <w:p>
-      <w:r/>
+      <w:pPr/>
+      <w:r>
+        <w:rPr>
+          <w:lang w:val="fr_FR" w:bidi="fr_FR"/>
+        </w:rPr>
+      </w:r>
+      <w:r>
+        <w:rPr>
+          <w:i/>
+          <w:lang w:val="fr_FR" w:bidi="fr_FR"/>
+        </w:rPr>
+        <w:t>Job</w:t>
+      </w:r>
+      <w:r>
+        <w:rPr>
+          <w:lang w:val="fr_FR" w:bidi="fr_FR"/>
+        </w:rPr>
+      </w:r>
+    </w:p>
+    <w:p>
+      <w:pPr/>
+      <w:r>
+        <w:rPr>
+          <w:lang w:val="fr_FR" w:bidi="fr_FR"/>
+        </w:rPr>
+      </w:r>
+      <w:r>
+        <w:rPr>
+          <w:lang w:val="fr_FR" w:bidi="fr_FR"/>
+        </w:rPr>
+        <w:t xml:space="preserve"> </w:t>
+      </w:r>
+      <w:r>
+        <w:rPr>
+          <w:lang w:val="fr_FR" w:bidi="fr_FR"/>
+        </w:rPr>
+      </w:r>
+      <w:r>
+        <w:rPr>
+          <w:lang w:val="fr_FR" w:bidi="fr_FR"/>
+        </w:rPr>
+      </w:r>
+    </w:p>
+    <w:p>
+      <w:pPr>
+        <w:sectPr>
+          <w:footnotePr>
+            <w:numRestart w:val="eachSect"/>
+          </w:footnotePr>
+          <w:type w:val="continuous"/>
+          <w:pgSz w:w="12240" w:h="15840" w:code="1"/>
+          <w:pgMar w:top="1440" w:right="1440" w:bottom="1440" w:left="1440" w:header="504" w:footer="504" w:gutter="0"/>
+          <w:cols w:space="708"/>
+          <w:titlePg/>
+          <w:docGrid w:linePitch="360"/>
+        </w:sectPr>
+      </w:pPr>
+    </w:p>
+    <w:p>
+      <w:pPr/>
+      <w:r>
+        <w:rPr>
+          <w:lang w:val="fr_FR" w:bidi="fr_FR"/>
+        </w:rPr>
+      </w:r>
+    </w:p>
+    <w:p>
+      <w:pPr>
+        <w:pStyle w:val="Heading2"/>
+      </w:pPr>
+      <w:r>
+        <w:rPr>
+          <w:lang w:val="fr_FR" w:bidi="fr_FR"/>
+        </w:rPr>
+        <w:t>Job</w:t>
+      </w:r>
+      <w:r>
+        <w:rPr>
+          <w:lang w:val="fr_FR" w:bidi="fr_FR"/>
+        </w:rPr>
+      </w:r>
+    </w:p>
+    <w:p>
+      <w:pPr/>
+      <w:r>
+        <w:rPr>
+          <w:lang w:val="fr_FR" w:bidi="fr_FR"/>
+        </w:rPr>
+      </w:r>
       <w:r>
         <w:rPr>
           <w:b/>
+          <w:lang w:val="fr_FR" w:bidi="fr_FR"/>
         </w:rPr>
         <w:t>Qu'est-ce que le livre de Job ?</w:t>
       </w:r>
@@ -122,8 +304,15 @@
         <w:spacing w:line="240" w:lineRule="auto"/>
         <w:ind w:left="720"/>
       </w:pPr>
-      <w:r/>
-      <w:r>
+      <w:r>
+        <w:rPr>
+          <w:lang w:val="fr_FR" w:bidi="fr_FR"/>
+        </w:rPr>
+      </w:r>
+      <w:r>
+        <w:rPr>
+          <w:lang w:val="fr_FR" w:bidi="fr_FR"/>
+        </w:rPr>
         <w:t>Job est un livre de sagesse, de poèmes et de chants d'Israël. Ce livre pose de nombreuses questions sur la souffrance et offre quelques réponses. Tout cela est fait à travers une histoire sur Job et à travers des discours de Job, de ses amis et de Dieu. La plus grande partie du livre est écrite sous forme de longs poèmes.</w:t>
       </w:r>
     </w:p>
@@ -133,8 +322,15 @@
         <w:spacing w:line="240" w:lineRule="auto"/>
         <w:ind w:left="720"/>
       </w:pPr>
-      <w:r/>
-      <w:r>
+      <w:r>
+        <w:rPr>
+          <w:lang w:val="fr_FR" w:bidi="fr_FR"/>
+        </w:rPr>
+      </w:r>
+      <w:r>
+        <w:rPr>
+          <w:lang w:val="fr_FR" w:bidi="fr_FR"/>
+        </w:rPr>
         <w:t>L'histoire de Job se passe à l'époque d'Abraham, d'Isaac et de Jacob. Elle se passe à l'est du pays d'Israël.</w:t>
       </w:r>
     </w:p>
@@ -144,16 +340,29 @@
         <w:spacing w:line="240" w:lineRule="auto"/>
         <w:ind w:left="720"/>
       </w:pPr>
-      <w:r/>
-      <w:r>
+      <w:r>
+        <w:rPr>
+          <w:lang w:val="fr_FR" w:bidi="fr_FR"/>
+        </w:rPr>
+      </w:r>
+      <w:r>
+        <w:rPr>
+          <w:lang w:val="fr_FR" w:bidi="fr_FR"/>
+        </w:rPr>
         <w:t>On ne sait pas qui a écrit le livre de Job, ni quand il a été écrit.</w:t>
       </w:r>
     </w:p>
     <w:p>
-      <w:r/>
+      <w:pPr/>
+      <w:r>
+        <w:rPr>
+          <w:lang w:val="fr_FR" w:bidi="fr_FR"/>
+        </w:rPr>
+      </w:r>
       <w:r>
         <w:rPr>
           <w:b/>
+          <w:lang w:val="fr_FR" w:bidi="fr_FR"/>
         </w:rPr>
         <w:t>Pour qui ce livre a-t-il été écrit ?</w:t>
       </w:r>
@@ -164,16 +373,29 @@
         <w:spacing w:line="240" w:lineRule="auto"/>
         <w:ind w:left="720"/>
       </w:pPr>
-      <w:r/>
-      <w:r>
+      <w:r>
+        <w:rPr>
+          <w:lang w:val="fr_FR" w:bidi="fr_FR"/>
+        </w:rPr>
+      </w:r>
+      <w:r>
+        <w:rPr>
+          <w:lang w:val="fr_FR" w:bidi="fr_FR"/>
+        </w:rPr>
         <w:t>Le livre de Job a été écrit pour le peuple d'Israël.</w:t>
       </w:r>
     </w:p>
     <w:p>
-      <w:r/>
+      <w:pPr/>
+      <w:r>
+        <w:rPr>
+          <w:lang w:val="fr_FR" w:bidi="fr_FR"/>
+        </w:rPr>
+      </w:r>
       <w:r>
         <w:rPr>
           <w:b/>
+          <w:lang w:val="fr_FR" w:bidi="fr_FR"/>
         </w:rPr>
         <w:t>Pourquoi le livre de Job a-t-il été écrit ?</w:t>
       </w:r>
@@ -184,8 +406,15 @@
         <w:spacing w:line="240" w:lineRule="auto"/>
         <w:ind w:left="720"/>
       </w:pPr>
-      <w:r/>
-      <w:r>
+      <w:r>
+        <w:rPr>
+          <w:lang w:val="fr_FR" w:bidi="fr_FR"/>
+        </w:rPr>
+      </w:r>
+      <w:r>
+        <w:rPr>
+          <w:lang w:val="fr_FR" w:bidi="fr_FR"/>
+        </w:rPr>
         <w:t>Le livre de Job explique les différentes manières dont les gens peuvent souffrir.</w:t>
       </w:r>
     </w:p>
@@ -195,8 +424,15 @@
         <w:spacing w:line="240" w:lineRule="auto"/>
         <w:ind w:left="720"/>
       </w:pPr>
-      <w:r/>
-      <w:r>
+      <w:r>
+        <w:rPr>
+          <w:lang w:val="fr_FR" w:bidi="fr_FR"/>
+        </w:rPr>
+      </w:r>
+      <w:r>
+        <w:rPr>
+          <w:lang w:val="fr_FR" w:bidi="fr_FR"/>
+        </w:rPr>
         <w:t>Le livre de Job montre que Dieu a plus de pouvoir et d'autorité que toute autre chose ou toute autre personne.</w:t>
       </w:r>
     </w:p>
@@ -206,8 +442,15 @@
         <w:spacing w:line="240" w:lineRule="auto"/>
         <w:ind w:left="720"/>
       </w:pPr>
-      <w:r/>
-      <w:r>
+      <w:r>
+        <w:rPr>
+          <w:lang w:val="fr_FR" w:bidi="fr_FR"/>
+        </w:rPr>
+      </w:r>
+      <w:r>
+        <w:rPr>
+          <w:lang w:val="fr_FR" w:bidi="fr_FR"/>
+        </w:rPr>
         <w:t>Le livre de Job montre que c'est Dieu qui rend la vie de tout ce qu'il a créé possible.</w:t>
       </w:r>
     </w:p>
@@ -217,16 +460,29 @@
         <w:spacing w:line="240" w:lineRule="auto"/>
         <w:ind w:left="720"/>
       </w:pPr>
-      <w:r/>
-      <w:r>
+      <w:r>
+        <w:rPr>
+          <w:lang w:val="fr_FR" w:bidi="fr_FR"/>
+        </w:rPr>
+      </w:r>
+      <w:r>
+        <w:rPr>
+          <w:lang w:val="fr_FR" w:bidi="fr_FR"/>
+        </w:rPr>
         <w:t>Le livre de Job donne un exemple de quelqu'un qui reste fidèle à Dieu dans la souffrance.</w:t>
       </w:r>
     </w:p>
     <w:p>
-      <w:r/>
+      <w:pPr/>
+      <w:r>
+        <w:rPr>
+          <w:lang w:val="fr_FR" w:bidi="fr_FR"/>
+        </w:rPr>
+      </w:r>
       <w:r>
         <w:rPr>
           <w:b/>
+          <w:lang w:val="fr_FR" w:bidi="fr_FR"/>
         </w:rPr>
         <w:t>Idées principales</w:t>
       </w:r>
@@ -237,8 +493,15 @@
         <w:spacing w:line="240" w:lineRule="auto"/>
         <w:ind w:left="720"/>
       </w:pPr>
-      <w:r/>
-      <w:r>
+      <w:r>
+        <w:rPr>
+          <w:lang w:val="fr_FR" w:bidi="fr_FR"/>
+        </w:rPr>
+      </w:r>
+      <w:r>
+        <w:rPr>
+          <w:lang w:val="fr_FR" w:bidi="fr_FR"/>
+        </w:rPr>
         <w:t>La souffrance peut avoir de nombreuses causes différentes. La souffrance n'est pas uniquement le résultat du péché.</w:t>
       </w:r>
     </w:p>
@@ -248,8 +511,15 @@
         <w:spacing w:line="240" w:lineRule="auto"/>
         <w:ind w:left="720"/>
       </w:pPr>
-      <w:r/>
-      <w:r>
+      <w:r>
+        <w:rPr>
+          <w:lang w:val="fr_FR" w:bidi="fr_FR"/>
+        </w:rPr>
+      </w:r>
+      <w:r>
+        <w:rPr>
+          <w:lang w:val="fr_FR" w:bidi="fr_FR"/>
+        </w:rPr>
         <w:t>Les êtres humains ne peuvent pas complètement comprendre Dieu ni ses actions. Pourtant, ils peuvent avoir confiance en lui. Il aime tout ce qu'il a créé et il fait du bien à ses créatures.</w:t>
       </w:r>
     </w:p>
@@ -259,93 +529,158 @@
         <w:spacing w:line="240" w:lineRule="auto"/>
         <w:ind w:left="720"/>
       </w:pPr>
-      <w:r/>
-      <w:r>
+      <w:r>
+        <w:rPr>
+          <w:lang w:val="fr_FR" w:bidi="fr_FR"/>
+        </w:rPr>
+      </w:r>
+      <w:r>
+        <w:rPr>
+          <w:lang w:val="fr_FR" w:bidi="fr_FR"/>
+        </w:rPr>
         <w:t>Dieu met les êtres humains à l'épreuve. Ces épreuves peuvent montrer si une personne est vraiment dévouée à Dieu ou non.</w:t>
       </w:r>
     </w:p>
     <w:p>
-      <w:r/>
+      <w:pPr/>
+      <w:r>
+        <w:rPr>
+          <w:lang w:val="fr_FR" w:bidi="fr_FR"/>
+        </w:rPr>
+      </w:r>
       <w:r>
         <w:rPr>
           <w:b/>
+          <w:lang w:val="fr_FR" w:bidi="fr_FR"/>
         </w:rPr>
         <w:t>Grandes lignes</w:t>
       </w:r>
     </w:p>
     <w:p>
-      <w:r/>
+      <w:pPr/>
+      <w:r>
+        <w:rPr>
+          <w:lang w:val="fr_FR" w:bidi="fr_FR"/>
+        </w:rPr>
+      </w:r>
       <w:r>
         <w:rPr>
           <w:b/>
+          <w:lang w:val="fr_FR" w:bidi="fr_FR"/>
         </w:rPr>
         <w:t>Bénédiction et succès de Job (1.1–5)</w:t>
       </w:r>
     </w:p>
     <w:p>
-      <w:r/>
+      <w:pPr/>
+      <w:r>
+        <w:rPr>
+          <w:lang w:val="fr_FR" w:bidi="fr_FR"/>
+        </w:rPr>
+      </w:r>
       <w:r>
         <w:rPr>
           <w:b/>
+          <w:lang w:val="fr_FR" w:bidi="fr_FR"/>
         </w:rPr>
         <w:t>Mise à l'épreuve de Job</w:t>
       </w:r>
       <w:r>
+        <w:rPr>
+          <w:lang w:val="fr_FR" w:bidi="fr_FR"/>
+        </w:rPr>
         <w:t xml:space="preserve"> </w:t>
       </w:r>
       <w:r>
         <w:rPr>
           <w:b/>
+          <w:lang w:val="fr_FR" w:bidi="fr_FR"/>
         </w:rPr>
         <w:t>(1 – 2)</w:t>
       </w:r>
     </w:p>
     <w:p>
-      <w:r/>
+      <w:pPr/>
+      <w:r>
+        <w:rPr>
+          <w:lang w:val="fr_FR" w:bidi="fr_FR"/>
+        </w:rPr>
+      </w:r>
       <w:r>
         <w:rPr>
           <w:b/>
+          <w:lang w:val="fr_FR" w:bidi="fr_FR"/>
         </w:rPr>
         <w:t>Discours de Job,</w:t>
       </w:r>
       <w:r>
+        <w:rPr>
+          <w:lang w:val="fr_FR" w:bidi="fr_FR"/>
+        </w:rPr>
         <w:t xml:space="preserve"> </w:t>
       </w:r>
       <w:r>
         <w:rPr>
           <w:b/>
+          <w:lang w:val="fr_FR" w:bidi="fr_FR"/>
         </w:rPr>
         <w:t>d'Éliphaz, de Bildad et de Tsophar (3 – 31)</w:t>
       </w:r>
     </w:p>
     <w:p>
-      <w:r/>
+      <w:pPr/>
+      <w:r>
+        <w:rPr>
+          <w:lang w:val="fr_FR" w:bidi="fr_FR"/>
+        </w:rPr>
+      </w:r>
       <w:r>
         <w:rPr>
           <w:b/>
+          <w:lang w:val="fr_FR" w:bidi="fr_FR"/>
         </w:rPr>
         <w:t>Discours d'Élihu (32 – 37)</w:t>
       </w:r>
     </w:p>
     <w:p>
-      <w:r/>
+      <w:pPr/>
+      <w:r>
+        <w:rPr>
+          <w:lang w:val="fr_FR" w:bidi="fr_FR"/>
+        </w:rPr>
+      </w:r>
       <w:r>
         <w:rPr>
           <w:b/>
+          <w:lang w:val="fr_FR" w:bidi="fr_FR"/>
         </w:rPr>
         <w:t>Discours de Dieu (38.1 – 42.6)</w:t>
       </w:r>
     </w:p>
     <w:p>
-      <w:r/>
+      <w:pPr/>
+      <w:r>
+        <w:rPr>
+          <w:lang w:val="fr_FR" w:bidi="fr_FR"/>
+        </w:rPr>
+      </w:r>
       <w:r>
         <w:rPr>
           <w:b/>
+          <w:lang w:val="fr_FR" w:bidi="fr_FR"/>
         </w:rPr>
         <w:t>Nouvelle bénédiction et nouveau succès de Job (42.7–17)</w:t>
       </w:r>
-      <w:r/>
-      <w:r/>
+      <w:r>
+        <w:rPr>
+          <w:lang w:val="fr_FR" w:bidi="fr_FR"/>
+        </w:rPr>
+      </w:r>
+      <w:r>
+        <w:rPr>
+          <w:lang w:val="fr_FR" w:bidi="fr_FR"/>
+        </w:rPr>
+      </w:r>
     </w:p>
     <w:sectPr>
       <w:footnotePr>
@@ -2247,7 +2582,7 @@
     <w:rPrDefault>
       <w:rPr>
         <w:rFonts w:ascii="Times New Roman" w:eastAsia="Times New Roman" w:hAnsi="Times New Roman" w:cs="Times New Roman"/>
-        <w:lang w:val="en-US" w:eastAsia="en-US" w:bidi="ar-SA"/>
+        <w:lang w:val="fr_FR" w:eastAsia="en-US" w:bidi="ar-SA"/>
       </w:rPr>
     </w:rPrDefault>
     <w:pPrDefault/>
